--- a/MESTRADO_CAP3.docx
+++ b/MESTRADO_CAP3.docx
@@ -2510,20 +2510,38 @@
     </w:p>
     <w:p>
       <w:pPr>
-        <w:spacing w:line="360" w:lineRule="auto"/>
-        <w:jc w:val="both"/>
-        <w:rPr>
-          <w:b/>
-          <w:sz w:val="32"/>
-          <w:szCs w:val="32"/>
-        </w:rPr>
-      </w:pPr>
-      <w:r>
-        <w:rPr>
-          <w:b/>
-          <w:sz w:val="32"/>
-          <w:szCs w:val="32"/>
-        </w:rPr>
+        <w:rPr>
+          <w:b/>
+          <w:sz w:val="32"/>
+          <w:szCs w:val="32"/>
+        </w:rPr>
+      </w:pPr>
+      <w:r>
+        <w:rPr>
+          <w:b/>
+          <w:sz w:val="32"/>
+          <w:szCs w:val="32"/>
+        </w:rPr>
+        <w:br w:type="page"/>
+      </w:r>
+    </w:p>
+    <w:p>
+      <w:pPr>
+        <w:spacing w:line="360" w:lineRule="auto"/>
+        <w:jc w:val="both"/>
+        <w:rPr>
+          <w:b/>
+          <w:sz w:val="32"/>
+          <w:szCs w:val="32"/>
+        </w:rPr>
+      </w:pPr>
+      <w:r>
+        <w:rPr>
+          <w:b/>
+          <w:sz w:val="32"/>
+          <w:szCs w:val="32"/>
+        </w:rPr>
+        <w:lastRenderedPageBreak/>
         <w:t>Capítulo 3</w:t>
       </w:r>
     </w:p>
@@ -2748,6 +2766,7 @@
           <w:sz w:val="32"/>
           <w:szCs w:val="32"/>
         </w:rPr>
+        <w:lastRenderedPageBreak/>
         <w:t xml:space="preserve">3.2 – </w:t>
       </w:r>
       <w:proofErr w:type="spellStart"/>
@@ -2768,7 +2787,6 @@
         <w:jc w:val="both"/>
       </w:pPr>
       <w:r>
-        <w:lastRenderedPageBreak/>
         <w:t>Ganho de velocidade (</w:t>
       </w:r>
       <w:proofErr w:type="spellStart"/>
@@ -3263,23 +3281,17 @@
       </w:r>
       <w:proofErr w:type="spellEnd"/>
       <w:r>
-        <w:t xml:space="preserve">, apenas o desempenho do trecho que não é sequencial pode ser aumentado, sendo assim para medir os benefícios que uma arquitetura paralela é capaz de oferecer, é necessário algum tipo de métrica que forneça em números o ganho obtido ao executar paralelamente uma determinada aplicação. Em outras palavras, obtém-se a razão entre o tempo de execução da aplicação rodando de forma </w:t>
+        <w:t xml:space="preserve">, apenas o desempenho do trecho que não é sequencial pode ser aumentado, sendo assim para medir os benefícios que uma arquitetura paralela é capaz de oferecer, é necessário algum tipo de métrica que forneça em números o </w:t>
       </w:r>
       <w:r>
         <w:lastRenderedPageBreak/>
-        <w:t>puramente sequencial e o tempo de execução da mesma aplic</w:t>
+        <w:t>ganho obtido ao executar paralelamente uma determinada aplicação. Em outras palavras, obtém-se a razão entre o tempo de execução da aplicação rodando de forma puramente sequencial e o tempo de execução da mesma aplic</w:t>
       </w:r>
       <w:r>
         <w:t xml:space="preserve">ação rodando de forma paralela. </w:t>
       </w:r>
       <w:r>
-        <w:t xml:space="preserve">Na </w:t>
-      </w:r>
-      <w:r>
-        <w:t xml:space="preserve">figura </w:t>
-      </w:r>
-      <w:r>
-        <w:t xml:space="preserve">3 </w:t>
+        <w:t xml:space="preserve">Na figura 3 </w:t>
       </w:r>
       <w:r>
         <w:t xml:space="preserve">têm-se a </w:t>
@@ -3322,13 +3334,7 @@
       </w:r>
       <w:proofErr w:type="spellEnd"/>
       <w:r>
-        <w:t xml:space="preserve"> [3</w:t>
-      </w:r>
-      <w:r>
-        <w:t>2</w:t>
-      </w:r>
-      <w:r>
-        <w:t>].</w:t>
+        <w:t xml:space="preserve"> [32].</w:t>
       </w:r>
     </w:p>
     <w:p>
@@ -3402,13 +3408,7 @@
         <w:rPr>
           <w:rFonts w:eastAsia="Times New Roman"/>
         </w:rPr>
-        <w:t xml:space="preserve">Figura 3. </w:t>
-      </w:r>
-      <w:r>
-        <w:rPr>
-          <w:rFonts w:eastAsia="Times New Roman"/>
-        </w:rPr>
-        <w:t>A</w:t>
+        <w:t>Figura 3. A</w:t>
       </w:r>
       <w:r>
         <w:rPr>
@@ -3485,10 +3485,15 @@
         <w:rPr>
           <w:lang w:val="pt"/>
         </w:rPr>
-        <w:t xml:space="preserve">, também conhecida como argumento de </w:t>
-      </w:r>
-      <w:proofErr w:type="spellStart"/>
-      <w:proofErr w:type="gramStart"/>
+        <w:t>, também con</w:t>
+      </w:r>
+      <w:r>
+        <w:rPr>
+          <w:lang w:val="pt"/>
+        </w:rPr>
+        <w:t xml:space="preserve">hecida como argumento de </w:t>
+      </w:r>
+      <w:proofErr w:type="spellStart"/>
       <w:r>
         <w:rPr>
           <w:lang w:val="pt"/>
@@ -3500,14 +3505,25 @@
         <w:rPr>
           <w:lang w:val="pt"/>
         </w:rPr>
-        <w:t>,[</w:t>
-      </w:r>
-      <w:proofErr w:type="gramEnd"/>
-      <w:r>
-        <w:rPr>
-          <w:lang w:val="pt"/>
-        </w:rPr>
-        <w:t xml:space="preserve">1] é usada para encontrar a máxima melhora esperada para um sistema em geral quando apenas uma única parte do mesmo é melhorada. Isto é frequentemente usado em computação paralela para prever o máximo </w:t>
+        <w:t xml:space="preserve"> </w:t>
+      </w:r>
+      <w:r>
+        <w:rPr>
+          <w:lang w:val="pt"/>
+        </w:rPr>
+        <w:t>[</w:t>
+      </w:r>
+      <w:r>
+        <w:rPr>
+          <w:lang w:val="pt"/>
+        </w:rPr>
+        <w:t>32</w:t>
+      </w:r>
+      <w:r>
+        <w:rPr>
+          <w:lang w:val="pt"/>
+        </w:rPr>
+        <w:t xml:space="preserve">] é usada para encontrar a máxima melhora esperada para um sistema em geral quando apenas uma única parte do mesmo é melhorada. Isto é frequentemente usado em computação paralela para prever o máximo </w:t>
       </w:r>
       <w:proofErr w:type="spellStart"/>
       <w:r>
@@ -3534,7 +3550,13 @@
         <w:rPr>
           <w:lang w:val="pt"/>
         </w:rPr>
-        <w:t>[1]</w:t>
+        <w:t>[32</w:t>
+      </w:r>
+      <w:r>
+        <w:rPr>
+          <w:lang w:val="pt"/>
+        </w:rPr>
+        <w:t>]</w:t>
       </w:r>
       <w:r>
         <w:rPr>
@@ -3570,7 +3592,11 @@
         <w:t xml:space="preserve"> </w:t>
       </w:r>
       <w:r>
-        <w:t>de programa paralelizável. Onde a linha azul demonstra um cenário ideal, a linha lilás indica o aumento real, a linha amarela indica o tempo de execução no caso ideal e a vermelha o tempo real.</w:t>
+        <w:t xml:space="preserve">de programa paralelizável. Onde a linha azul demonstra um cenário ideal, a linha lilás </w:t>
+      </w:r>
+      <w:r>
+        <w:lastRenderedPageBreak/>
+        <w:t>indica o aumento real, a linha amarela indica o tempo de execução no caso ideal e a vermelha o tempo real.</w:t>
       </w:r>
     </w:p>
     <w:p>
@@ -3587,7 +3613,6 @@
           <w:noProof/>
           <w:lang w:eastAsia="pt-BR"/>
         </w:rPr>
-        <w:lastRenderedPageBreak/>
         <w:drawing>
           <wp:inline distT="0" distB="0" distL="0" distR="0" wp14:anchorId="155E1E39" wp14:editId="23C94B49">
             <wp:extent cx="5800725" cy="4012593"/>
@@ -3834,13 +3859,6 @@
     <w:p>
       <w:pPr>
         <w:spacing w:line="360" w:lineRule="auto"/>
-        <w:ind w:firstLine="708"/>
-        <w:jc w:val="both"/>
-      </w:pPr>
-    </w:p>
-    <w:p>
-      <w:pPr>
-        <w:spacing w:line="360" w:lineRule="auto"/>
         <w:jc w:val="both"/>
         <w:rPr>
           <w:sz w:val="28"/>
@@ -3854,6 +3872,7 @@
           <w:sz w:val="32"/>
           <w:szCs w:val="32"/>
         </w:rPr>
+        <w:lastRenderedPageBreak/>
         <w:t>3.5 – Vantagens da programação paralela</w:t>
       </w:r>
     </w:p>
@@ -3864,8 +3883,80 @@
         <w:jc w:val="both"/>
       </w:pPr>
       <w:r>
-        <w:lastRenderedPageBreak/>
         <w:t>Algumas das vantagens da programação paralela consiste em sistemas paralelos fortemente acoplados, compartilhando hardware ou se comunicando através de um barramento de alta velocidade, previsibilidade em virtude do comportamento de sistemas paralelos ser bastante previsível em comparação com outros tipos de programação e o controle de todos os recursos computacionais. Os ganhos com o uso desse tipo de programação melhoraram o poder de processamento, apresentam um melhor desempenho, permitir compartilhar dados e recursos, podendo apresentar maior confiabilidade, permitem reutilizar serviços já disponíveis e atender um maior número de usuários.</w:t>
+      </w:r>
+    </w:p>
+    <w:p>
+      <w:pPr>
+        <w:spacing w:line="360" w:lineRule="auto"/>
+        <w:ind w:firstLine="708"/>
+        <w:jc w:val="both"/>
+      </w:pPr>
+      <w:r>
+        <w:t xml:space="preserve">Existem pesquisas que avaliam o desempenho das principais </w:t>
+      </w:r>
+      <w:proofErr w:type="spellStart"/>
+      <w:r>
+        <w:t>APIs</w:t>
+      </w:r>
+      <w:proofErr w:type="spellEnd"/>
+      <w:r>
+        <w:t xml:space="preserve"> de programação paralela, através da execução de algoritmos em CPU e GPU. Para que a avaliação de desempenho fosse possível, primeiramente foram instaladas em um computador as </w:t>
+      </w:r>
+      <w:proofErr w:type="spellStart"/>
+      <w:r>
+        <w:t>APIs</w:t>
+      </w:r>
+      <w:proofErr w:type="spellEnd"/>
+      <w:r>
+        <w:t xml:space="preserve"> CUDA (GPU), </w:t>
+      </w:r>
+      <w:proofErr w:type="spellStart"/>
+      <w:r>
+        <w:t>OpenCL</w:t>
+      </w:r>
+      <w:proofErr w:type="spellEnd"/>
+      <w:r>
+        <w:t xml:space="preserve"> (GPU), </w:t>
+      </w:r>
+      <w:proofErr w:type="spellStart"/>
+      <w:r>
+        <w:t>OpenACC</w:t>
+      </w:r>
+      <w:proofErr w:type="spellEnd"/>
+      <w:r>
+        <w:t xml:space="preserve"> (GPU) e </w:t>
+      </w:r>
+      <w:proofErr w:type="spellStart"/>
+      <w:r>
+        <w:t>OpenMP</w:t>
+      </w:r>
+      <w:proofErr w:type="spellEnd"/>
+      <w:r>
+        <w:t xml:space="preserve"> (CPU) </w:t>
+      </w:r>
+      <w:r>
+        <w:t>[33]</w:t>
+      </w:r>
+      <w:r>
+        <w:t xml:space="preserve">. </w:t>
+      </w:r>
+      <w:r>
+        <w:t xml:space="preserve">Os </w:t>
+      </w:r>
+      <w:proofErr w:type="spellStart"/>
+      <w:r>
+        <w:t>speedups</w:t>
+      </w:r>
+      <w:proofErr w:type="spellEnd"/>
+      <w:r>
+        <w:t xml:space="preserve"> dos testes mostraram que a GPU obteve um desempenho superior em relação a CPU na maioria dos algoritmos. Acredita-se que esse resultado ocorreu pelo fato da GPU possuir mais núcleos se comparada a CPU, apesar da frequência dos núcleos ser inferior </w:t>
+      </w:r>
+      <w:r>
+        <w:t xml:space="preserve">[33]. </w:t>
+      </w:r>
+      <w:r>
+        <w:t>Os resultados do artigo mostraram que os processos paralelos têm maior ganho computacional conforme a complexidade dos algoritmos ou mesmo do processo computacional.</w:t>
       </w:r>
     </w:p>
     <w:p>
@@ -4133,7 +4224,27 @@
         <w:rPr>
           <w:lang w:val="en-US"/>
         </w:rPr>
-        <w:t xml:space="preserve"> que </w:t>
+        <w:t xml:space="preserve"> </w:t>
+      </w:r>
+      <w:proofErr w:type="spellStart"/>
+      <w:r>
+        <w:rPr>
+          <w:lang w:val="en-US"/>
+        </w:rPr>
+        <w:t>em</w:t>
+      </w:r>
+      <w:proofErr w:type="spellEnd"/>
+      <w:r>
+        <w:rPr>
+          <w:lang w:val="en-US"/>
+        </w:rPr>
+        <w:t xml:space="preserve"> </w:t>
+      </w:r>
+      <w:r>
+        <w:rPr>
+          <w:lang w:val="en-US"/>
+        </w:rPr>
+        <w:t xml:space="preserve">que </w:t>
       </w:r>
       <w:proofErr w:type="spellStart"/>
       <w:r>
@@ -4317,13 +4428,6 @@
         </w:rPr>
         <w:t xml:space="preserve">. </w:t>
       </w:r>
-    </w:p>
-    <w:p>
-      <w:pPr>
-        <w:spacing w:line="360" w:lineRule="auto"/>
-        <w:ind w:firstLine="567"/>
-        <w:jc w:val="both"/>
-      </w:pPr>
     </w:p>
     <w:p>
       <w:pPr>
@@ -4340,6 +4444,7 @@
           <w:sz w:val="32"/>
           <w:szCs w:val="32"/>
         </w:rPr>
+        <w:lastRenderedPageBreak/>
         <w:t>3.7 – Sistema operacional multitarefa</w:t>
       </w:r>
     </w:p>
@@ -4374,9 +4479,6 @@
         <w:t xml:space="preserve"> </w:t>
       </w:r>
       <w:r>
-        <w:rPr>
-          <w:color w:val="FF0000"/>
-        </w:rPr>
         <w:t>[11]</w:t>
       </w:r>
       <w:r>
@@ -4390,16 +4492,7 @@
         <w:jc w:val="both"/>
       </w:pPr>
       <w:r>
-        <w:lastRenderedPageBreak/>
-        <w:t xml:space="preserve">O Suporte computacional para </w:t>
-      </w:r>
-      <w:bookmarkStart w:id="0" w:name="_GoBack"/>
-      <w:r>
-        <w:t>computação paralela</w:t>
-      </w:r>
-      <w:bookmarkEnd w:id="0"/>
-      <w:r>
-        <w:t xml:space="preserve"> são compostos por sistemas operacionais </w:t>
+        <w:t xml:space="preserve">O Suporte computacional para computação paralela são compostos por sistemas operacionais </w:t>
       </w:r>
       <w:proofErr w:type="spellStart"/>
       <w:r>
@@ -4430,19 +4523,13 @@
         <w:t>threads</w:t>
       </w:r>
       <w:r>
-        <w:t xml:space="preserve"> paralelos e distribuídos, ferramentas e mecanismos para desenvolvimento</w:t>
-      </w:r>
-      <w:r>
-        <w:t xml:space="preserve"> </w:t>
-      </w:r>
-      <w:r>
-        <w:rPr>
-          <w:color w:val="FF0000"/>
-        </w:rPr>
-        <w:t>[11]</w:t>
-      </w:r>
-      <w:r>
-        <w:t>.</w:t>
+        <w:t xml:space="preserve"> paralelos e distribuídos, ferramentas e mecanismos para </w:t>
+      </w:r>
+      <w:r>
+        <w:t>desenvolvimento</w:t>
+      </w:r>
+      <w:r>
+        <w:t xml:space="preserve"> [11].</w:t>
       </w:r>
     </w:p>
     <w:p>
@@ -4817,6 +4904,23 @@
     </w:p>
     <w:p>
       <w:pPr>
+        <w:rPr>
+          <w:b/>
+          <w:sz w:val="32"/>
+          <w:szCs w:val="32"/>
+        </w:rPr>
+      </w:pPr>
+      <w:r>
+        <w:rPr>
+          <w:b/>
+          <w:sz w:val="32"/>
+          <w:szCs w:val="32"/>
+        </w:rPr>
+        <w:br w:type="page"/>
+      </w:r>
+    </w:p>
+    <w:p>
+      <w:pPr>
         <w:spacing w:line="360" w:lineRule="auto"/>
         <w:jc w:val="both"/>
         <w:rPr>
@@ -4832,6 +4936,7 @@
           <w:sz w:val="32"/>
           <w:szCs w:val="32"/>
         </w:rPr>
+        <w:lastRenderedPageBreak/>
         <w:t xml:space="preserve">3.8 – </w:t>
       </w:r>
       <w:proofErr w:type="spellStart"/>
@@ -4996,7 +5101,6 @@
         <w:rPr>
           <w:lang w:val="pt"/>
         </w:rPr>
-        <w:lastRenderedPageBreak/>
         <w:t xml:space="preserve">Os </w:t>
       </w:r>
       <w:r>
@@ -5181,13 +5285,16 @@
         <w:t xml:space="preserve">são expressas para facilitar a demonstração numérica do </w:t>
       </w:r>
       <w:r>
-        <w:t xml:space="preserve">desempenho de um sistema com supercomputadores, é necessário escolher uma métrica de performance que possa representá-lo sem introduzir distorções, sem influenciar os resultados e sem favorecer um determinado escalonador do computador </w:t>
-      </w:r>
-      <w:r>
-        <w:rPr>
-          <w:color w:val="FF0000"/>
-        </w:rPr>
-        <w:t>[39].</w:t>
+        <w:t>desempenho de um sistema com supercomputadores, é necessário escolher uma métrica de performance que possa representá-lo sem introduzir distorções, sem influenciar os resultados e sem favorecer um determinado escalonador do computador</w:t>
+      </w:r>
+      <w:r>
+        <w:t xml:space="preserve"> [3</w:t>
+      </w:r>
+      <w:r>
+        <w:t>4</w:t>
+      </w:r>
+      <w:r>
+        <w:t>].</w:t>
       </w:r>
     </w:p>
     <w:p>
@@ -5869,6 +5976,7 @@
                 <w:color w:val="000000"/>
                 <w:shd w:val="clear" w:color="auto" w:fill="F8F9FA"/>
               </w:rPr>
+              <w:lastRenderedPageBreak/>
               <w:t>10</w:t>
             </w:r>
             <w:r>
@@ -5923,6 +6031,7 @@
                 <w:color w:val="000000"/>
                 <w:shd w:val="clear" w:color="auto" w:fill="F8F9FA"/>
               </w:rPr>
+              <w:lastRenderedPageBreak/>
               <w:t>exaflop</w:t>
             </w:r>
             <w:proofErr w:type="spellEnd"/>
@@ -6215,22 +6324,532 @@
         <w:jc w:val="center"/>
         <w:rPr>
           <w:rFonts w:eastAsia="Times New Roman"/>
+        </w:rPr>
+      </w:pPr>
+      <w:r>
+        <w:rPr>
+          <w:rFonts w:eastAsia="Times New Roman"/>
+          <w:b/>
+        </w:rPr>
+        <w:t xml:space="preserve">Tabela 1: </w:t>
+      </w:r>
+      <w:r>
+        <w:rPr>
+          <w:rFonts w:eastAsia="Times New Roman"/>
+        </w:rPr>
+        <w:t>Valores para ilustrar a quantificação do desempenho computacional [3</w:t>
+      </w:r>
+      <w:r>
+        <w:rPr>
+          <w:rFonts w:eastAsia="Times New Roman"/>
+        </w:rPr>
+        <w:t>5</w:t>
+      </w:r>
+      <w:r>
+        <w:rPr>
+          <w:rFonts w:eastAsia="Times New Roman"/>
+        </w:rPr>
+        <w:t>]</w:t>
+      </w:r>
+    </w:p>
+    <w:p>
+      <w:pPr>
+        <w:spacing w:line="360" w:lineRule="auto"/>
+        <w:jc w:val="both"/>
+        <w:rPr>
+          <w:b/>
+          <w:sz w:val="32"/>
+          <w:szCs w:val="32"/>
+        </w:rPr>
+      </w:pPr>
+    </w:p>
+    <w:p>
+      <w:pPr>
+        <w:spacing w:line="360" w:lineRule="auto"/>
+        <w:jc w:val="both"/>
+        <w:rPr>
+          <w:b/>
+          <w:sz w:val="32"/>
+          <w:szCs w:val="32"/>
+        </w:rPr>
+      </w:pPr>
+      <w:r>
+        <w:rPr>
+          <w:b/>
+          <w:sz w:val="32"/>
+          <w:szCs w:val="32"/>
+        </w:rPr>
+        <w:t xml:space="preserve">3.9 – As principais diferenças entre </w:t>
+      </w:r>
+      <w:r>
+        <w:rPr>
+          <w:b/>
+          <w:sz w:val="32"/>
+          <w:szCs w:val="32"/>
+        </w:rPr>
+        <w:t xml:space="preserve">o acesso as memorias da </w:t>
+      </w:r>
+      <w:r>
+        <w:rPr>
+          <w:b/>
+          <w:sz w:val="32"/>
+          <w:szCs w:val="32"/>
+        </w:rPr>
+        <w:t>GPU e CPU</w:t>
+      </w:r>
+      <w:r>
+        <w:rPr>
+          <w:b/>
+          <w:sz w:val="32"/>
+          <w:szCs w:val="32"/>
+        </w:rPr>
+        <w:t>.</w:t>
+      </w:r>
+    </w:p>
+    <w:p>
+      <w:pPr>
+        <w:autoSpaceDE w:val="0"/>
+        <w:autoSpaceDN w:val="0"/>
+        <w:adjustRightInd w:val="0"/>
+        <w:spacing w:after="200" w:line="360" w:lineRule="auto"/>
+        <w:ind w:firstLine="708"/>
+        <w:jc w:val="both"/>
+        <w:rPr>
+          <w:lang w:val="pt"/>
+        </w:rPr>
+      </w:pPr>
+      <w:r>
+        <w:rPr>
+          <w:lang w:val="pt"/>
+        </w:rPr>
+        <w:t xml:space="preserve">As principais memórias de uma GPU são </w:t>
+      </w:r>
+      <w:r>
+        <w:rPr>
+          <w:lang w:val="pt"/>
+        </w:rPr>
+        <w:t>compostas pela m</w:t>
+      </w:r>
+      <w:r>
+        <w:rPr>
+          <w:lang w:val="pt"/>
+        </w:rPr>
+        <w:t>emória global</w:t>
+      </w:r>
+      <w:r>
+        <w:rPr>
+          <w:lang w:val="pt"/>
+        </w:rPr>
+        <w:t>, m</w:t>
+      </w:r>
+      <w:r>
+        <w:rPr>
+          <w:lang w:val="pt"/>
+        </w:rPr>
+        <w:t>emória compartilhada</w:t>
+      </w:r>
+      <w:r>
+        <w:rPr>
+          <w:lang w:val="pt"/>
+        </w:rPr>
+        <w:t xml:space="preserve"> e</w:t>
+      </w:r>
+      <w:r>
+        <w:rPr>
+          <w:lang w:val="pt"/>
+        </w:rPr>
+        <w:t xml:space="preserve"> </w:t>
+      </w:r>
+      <w:r>
+        <w:rPr>
+          <w:lang w:val="pt"/>
+        </w:rPr>
+        <w:t>m</w:t>
+      </w:r>
+      <w:r>
+        <w:rPr>
+          <w:lang w:val="pt"/>
+        </w:rPr>
+        <w:t>emória local</w:t>
+      </w:r>
+      <w:r>
+        <w:rPr>
+          <w:lang w:val="pt"/>
+        </w:rPr>
+        <w:t>. A m</w:t>
+      </w:r>
+      <w:r>
+        <w:rPr>
+          <w:lang w:val="pt"/>
+        </w:rPr>
+        <w:t>emória global</w:t>
+      </w:r>
+      <w:r>
+        <w:rPr>
+          <w:lang w:val="pt"/>
+        </w:rPr>
+        <w:t xml:space="preserve"> </w:t>
+      </w:r>
+      <w:r>
+        <w:rPr>
+          <w:lang w:val="pt"/>
+        </w:rPr>
+        <w:t>é a principal memória da GPU</w:t>
+      </w:r>
+      <w:r>
+        <w:rPr>
+          <w:lang w:val="pt"/>
+        </w:rPr>
+        <w:t xml:space="preserve">, podendo ser </w:t>
+      </w:r>
+      <w:r>
+        <w:rPr>
+          <w:lang w:val="pt"/>
+        </w:rPr>
+        <w:t xml:space="preserve">acessada por os </w:t>
+      </w:r>
+      <w:r>
+        <w:rPr>
+          <w:i/>
+          <w:lang w:val="pt"/>
+        </w:rPr>
+        <w:t>threads/cores,</w:t>
+      </w:r>
+      <w:r>
+        <w:rPr>
+          <w:lang w:val="pt"/>
+        </w:rPr>
+        <w:t xml:space="preserve"> porém possui alta latência e baixo </w:t>
+      </w:r>
+      <w:proofErr w:type="spellStart"/>
+      <w:r>
+        <w:rPr>
+          <w:i/>
+          <w:lang w:val="pt"/>
+        </w:rPr>
+        <w:t>throughput</w:t>
+      </w:r>
+      <w:proofErr w:type="spellEnd"/>
+      <w:r>
+        <w:rPr>
+          <w:i/>
+          <w:lang w:val="pt"/>
+        </w:rPr>
+        <w:t>.</w:t>
+      </w:r>
+      <w:r>
+        <w:rPr>
+          <w:lang w:val="pt"/>
+        </w:rPr>
+        <w:t xml:space="preserve"> A </w:t>
+      </w:r>
+      <w:r>
+        <w:rPr>
+          <w:lang w:val="pt"/>
+        </w:rPr>
+        <w:t>M</w:t>
+      </w:r>
+      <w:bookmarkStart w:id="0" w:name="_GoBack"/>
+      <w:bookmarkEnd w:id="0"/>
+      <w:r>
+        <w:rPr>
+          <w:lang w:val="pt"/>
+        </w:rPr>
+        <w:t>emória compartilhada</w:t>
+      </w:r>
+      <w:r>
+        <w:rPr>
+          <w:lang w:val="pt"/>
+        </w:rPr>
+        <w:t xml:space="preserve"> </w:t>
+      </w:r>
+      <w:r>
+        <w:rPr>
+          <w:lang w:val="pt"/>
+        </w:rPr>
+        <w:t xml:space="preserve">é a memória dedicada de cada SM </w:t>
+      </w:r>
+      <w:r>
+        <w:t>(</w:t>
+      </w:r>
+      <w:proofErr w:type="spellStart"/>
+      <w:r>
+        <w:rPr>
+          <w:i/>
+          <w:iCs/>
+        </w:rPr>
+        <w:t>Stream</w:t>
+      </w:r>
+      <w:proofErr w:type="spellEnd"/>
+      <w:r>
+        <w:rPr>
+          <w:i/>
+          <w:iCs/>
+        </w:rPr>
+        <w:t xml:space="preserve"> </w:t>
+      </w:r>
+      <w:proofErr w:type="spellStart"/>
+      <w:r>
+        <w:rPr>
+          <w:i/>
+          <w:iCs/>
+        </w:rPr>
+        <w:t>Multiprocessors</w:t>
+      </w:r>
+      <w:proofErr w:type="spellEnd"/>
+      <w:r>
+        <w:t>)</w:t>
+      </w:r>
+      <w:r>
+        <w:rPr>
+          <w:rFonts w:ascii="LMRoman9-Regular" w:hAnsi="LMRoman9-Regular" w:cs="LMRoman9-Regular"/>
+          <w:sz w:val="18"/>
+          <w:szCs w:val="18"/>
+        </w:rPr>
+        <w:t>,</w:t>
+      </w:r>
+      <w:r>
+        <w:rPr>
+          <w:lang w:val="pt"/>
+        </w:rPr>
+        <w:t xml:space="preserve"> que possui baixa latência. Somente</w:t>
+      </w:r>
+      <w:r>
+        <w:rPr>
+          <w:i/>
+          <w:lang w:val="pt"/>
+        </w:rPr>
+        <w:t xml:space="preserve"> threads</w:t>
+      </w:r>
+      <w:r>
+        <w:rPr>
+          <w:lang w:val="pt"/>
+        </w:rPr>
+        <w:t xml:space="preserve"> de um mesmo bloco pode acessá-la.</w:t>
+      </w:r>
+      <w:r>
+        <w:rPr>
+          <w:lang w:val="pt"/>
+        </w:rPr>
+        <w:t xml:space="preserve"> Já a memória local </w:t>
+      </w:r>
+      <w:r>
+        <w:rPr>
+          <w:lang w:val="pt"/>
+        </w:rPr>
+        <w:t xml:space="preserve">possui este nome pois é a memória específica de </w:t>
+      </w:r>
+      <w:r>
+        <w:rPr>
+          <w:lang w:val="pt"/>
+        </w:rPr>
+        <w:t>um thread</w:t>
+      </w:r>
+      <w:r>
+        <w:rPr>
+          <w:lang w:val="pt"/>
+        </w:rPr>
+        <w:t xml:space="preserve"> [36</w:t>
+      </w:r>
+      <w:r>
+        <w:rPr>
+          <w:lang w:val="pt"/>
+        </w:rPr>
+        <w:t>]</w:t>
+      </w:r>
+      <w:r>
+        <w:rPr>
           <w:color w:val="FF0000"/>
-        </w:rPr>
-      </w:pPr>
+          <w:lang w:val="pt"/>
+        </w:rPr>
+        <w:t>.</w:t>
+      </w:r>
+      <w:r>
+        <w:rPr>
+          <w:color w:val="FF0000"/>
+          <w:lang w:val="pt"/>
+        </w:rPr>
+        <w:t xml:space="preserve"> </w:t>
+      </w:r>
+      <w:r>
+        <w:rPr>
+          <w:lang w:val="pt"/>
+        </w:rPr>
+        <w:t>Das memórias descritas</w:t>
+      </w:r>
+      <w:r>
+        <w:rPr>
+          <w:lang w:val="pt"/>
+        </w:rPr>
+        <w:t xml:space="preserve"> acima </w:t>
+      </w:r>
+      <w:r>
+        <w:rPr>
+          <w:lang w:val="pt"/>
+        </w:rPr>
+        <w:t xml:space="preserve">a CPU tem </w:t>
+      </w:r>
+      <w:r>
+        <w:rPr>
+          <w:lang w:val="pt"/>
+        </w:rPr>
+        <w:t xml:space="preserve">apenas o </w:t>
+      </w:r>
+      <w:r>
+        <w:rPr>
+          <w:lang w:val="pt"/>
+        </w:rPr>
+        <w:t xml:space="preserve">acesso </w:t>
+      </w:r>
+      <w:r>
+        <w:rPr>
+          <w:lang w:val="pt"/>
+        </w:rPr>
+        <w:t xml:space="preserve">a </w:t>
+      </w:r>
+      <w:r>
+        <w:rPr>
+          <w:lang w:val="pt"/>
+        </w:rPr>
+        <w:t xml:space="preserve">memória global. A distribuição de threads e </w:t>
+      </w:r>
+      <w:r>
+        <w:rPr>
+          <w:lang w:val="pt"/>
+        </w:rPr>
+        <w:t>hierarquia</w:t>
+      </w:r>
+      <w:r>
+        <w:rPr>
+          <w:lang w:val="pt"/>
+        </w:rPr>
+        <w:t xml:space="preserve"> de m</w:t>
+      </w:r>
+      <w:r>
+        <w:rPr>
+          <w:lang w:val="pt"/>
+        </w:rPr>
+        <w:t>emória é ilustrada pela Figura 6.</w:t>
+      </w:r>
+    </w:p>
+    <w:p>
+      <w:pPr>
+        <w:autoSpaceDE w:val="0"/>
+        <w:autoSpaceDN w:val="0"/>
+        <w:adjustRightInd w:val="0"/>
+        <w:spacing w:after="200" w:line="360" w:lineRule="auto"/>
+        <w:ind w:firstLine="708"/>
+        <w:jc w:val="center"/>
+        <w:rPr>
+          <w:lang w:val="pt"/>
+        </w:rPr>
+      </w:pPr>
+      <w:r>
+        <w:rPr>
+          <w:noProof/>
+          <w:lang w:eastAsia="pt-BR"/>
+        </w:rPr>
+        <w:drawing>
+          <wp:inline distT="0" distB="0" distL="0" distR="0" wp14:anchorId="4F45B4FA" wp14:editId="2165158B">
+            <wp:extent cx="5648325" cy="2405962"/>
+            <wp:effectExtent l="0" t="0" r="0" b="0"/>
+            <wp:docPr id="3" name="Imagem 3"/>
+            <wp:cNvGraphicFramePr>
+              <a:graphicFrameLocks xmlns:a="http://schemas.openxmlformats.org/drawingml/2006/main" noChangeAspect="1"/>
+            </wp:cNvGraphicFramePr>
+            <a:graphic xmlns:a="http://schemas.openxmlformats.org/drawingml/2006/main">
+              <a:graphicData uri="http://schemas.openxmlformats.org/drawingml/2006/picture">
+                <pic:pic xmlns:pic="http://schemas.openxmlformats.org/drawingml/2006/picture">
+                  <pic:nvPicPr>
+                    <pic:cNvPr id="0" name="Picture 1"/>
+                    <pic:cNvPicPr>
+                      <a:picLocks noChangeAspect="1" noChangeArrowheads="1"/>
+                    </pic:cNvPicPr>
+                  </pic:nvPicPr>
+                  <pic:blipFill>
+                    <a:blip r:embed="rId11">
+                      <a:extLst>
+                        <a:ext uri="{28A0092B-C50C-407E-A947-70E740481C1C}">
+                          <a14:useLocalDpi xmlns:a14="http://schemas.microsoft.com/office/drawing/2010/main" val="0"/>
+                        </a:ext>
+                      </a:extLst>
+                    </a:blip>
+                    <a:srcRect/>
+                    <a:stretch>
+                      <a:fillRect/>
+                    </a:stretch>
+                  </pic:blipFill>
+                  <pic:spPr bwMode="auto">
+                    <a:xfrm>
+                      <a:off x="0" y="0"/>
+                      <a:ext cx="5684814" cy="2421505"/>
+                    </a:xfrm>
+                    <a:prstGeom prst="rect">
+                      <a:avLst/>
+                    </a:prstGeom>
+                    <a:noFill/>
+                    <a:ln>
+                      <a:noFill/>
+                    </a:ln>
+                  </pic:spPr>
+                </pic:pic>
+              </a:graphicData>
+            </a:graphic>
+          </wp:inline>
+        </w:drawing>
+      </w:r>
       <w:r>
         <w:rPr>
           <w:rFonts w:eastAsia="Times New Roman"/>
-          <w:b/>
-        </w:rPr>
-        <w:t xml:space="preserve">Tabela 1: </w:t>
+        </w:rPr>
+        <w:t xml:space="preserve">Figura 6.  </w:t>
+      </w:r>
+      <w:r>
+        <w:rPr>
+          <w:lang w:val="pt"/>
+        </w:rPr>
+        <w:t>Memória compartilhada</w:t>
       </w:r>
       <w:r>
         <w:rPr>
           <w:rFonts w:eastAsia="Times New Roman"/>
         </w:rPr>
-        <w:t>Valores para ilustrar a quantificação do desempenho computacional [38]</w:t>
-      </w:r>
+        <w:t xml:space="preserve">, adaptado de Chapman </w:t>
+      </w:r>
+      <w:r>
+        <w:rPr>
+          <w:rFonts w:eastAsia="Times New Roman"/>
+        </w:rPr>
+        <w:t>[36</w:t>
+      </w:r>
+      <w:r>
+        <w:rPr>
+          <w:rFonts w:eastAsia="Times New Roman"/>
+        </w:rPr>
+        <w:t>].</w:t>
+      </w:r>
+    </w:p>
+    <w:p>
+      <w:pPr>
+        <w:spacing w:line="360" w:lineRule="auto"/>
+        <w:jc w:val="both"/>
+        <w:rPr>
+          <w:rFonts w:ascii="Calibri" w:hAnsi="Calibri" w:cs="Calibri"/>
+          <w:sz w:val="22"/>
+          <w:szCs w:val="22"/>
+          <w:lang w:val="pt"/>
+        </w:rPr>
+      </w:pPr>
+    </w:p>
+    <w:p>
+      <w:pPr>
+        <w:spacing w:after="0" w:line="240" w:lineRule="auto"/>
+        <w:jc w:val="center"/>
+        <w:rPr>
+          <w:rFonts w:eastAsia="Times New Roman"/>
+          <w:color w:val="FF0000"/>
+        </w:rPr>
+      </w:pPr>
     </w:p>
     <w:p>
       <w:pPr>
@@ -6315,8 +6934,8 @@
           <w:vertAlign w:val="superscript"/>
         </w:rPr>
         <w:sectPr>
-          <w:headerReference w:type="default" r:id="rId11"/>
-          <w:footerReference w:type="default" r:id="rId12"/>
+          <w:headerReference w:type="default" r:id="rId12"/>
+          <w:footerReference w:type="default" r:id="rId13"/>
           <w:pgSz w:w="11906" w:h="16838"/>
           <w:pgMar w:top="1701" w:right="1134" w:bottom="1134" w:left="1701" w:header="850" w:footer="709" w:gutter="0"/>
           <w:cols w:space="708"/>
@@ -6334,7 +6953,7 @@
       </w:pPr>
     </w:p>
     <w:sectPr>
-      <w:headerReference w:type="default" r:id="rId13"/>
+      <w:headerReference w:type="default" r:id="rId14"/>
       <w:pgSz w:w="11906" w:h="16838"/>
       <w:pgMar w:top="1701" w:right="1134" w:bottom="1134" w:left="1701" w:header="709" w:footer="709" w:gutter="0"/>
       <w:pgNumType w:start="23"/>
@@ -6401,7 +7020,7 @@
           <w:rPr>
             <w:noProof/>
           </w:rPr>
-          <w:t>18</w:t>
+          <w:t>21</w:t>
         </w:r>
         <w:r>
           <w:fldChar w:fldCharType="end"/>
@@ -8408,7 +9027,7 @@
 </file>
 
 <file path=customXml/itemProps1.xml><?xml version="1.0" encoding="utf-8"?>
-<ds:datastoreItem xmlns:ds="http://schemas.openxmlformats.org/officeDocument/2006/customXml" ds:itemID="{53046D05-BF0D-4CC7-8368-46C98DC9F666}">
+<ds:datastoreItem xmlns:ds="http://schemas.openxmlformats.org/officeDocument/2006/customXml" ds:itemID="{E25100E2-8954-4C5A-8708-7BC63BFD406D}">
   <ds:schemaRefs>
     <ds:schemaRef ds:uri="http://schemas.openxmlformats.org/officeDocument/2006/bibliography"/>
   </ds:schemaRefs>
